--- a/Lab 5/Documentation.docx
+++ b/Lab 5/Documentation.docx
@@ -1252,6 +1252,7 @@
         <w:rPr>
           <w:rFonts w:ascii="Times New Roman" w:eastAsia="Times New Roman" w:hAnsi="Times New Roman" w:cs="Times New Roman"/>
           <w:b/>
+          <w:noProof/>
           <w:color w:val="000000"/>
           <w:sz w:val="24"/>
           <w:szCs w:val="24"/>
@@ -1402,6 +1403,7 @@
         <w:rPr>
           <w:b/>
           <w:i/>
+          <w:noProof/>
           <w:sz w:val="40"/>
         </w:rPr>
         <w:drawing>
@@ -1463,6 +1465,9 @@
         </w:drawing>
       </w:r>
       <w:r>
+        <w:rPr>
+          <w:noProof/>
+        </w:rPr>
         <w:drawing>
           <wp:inline distT="0" distB="0" distL="0" distR="0" wp14:anchorId="4BE56B2B" wp14:editId="1CA8579F">
             <wp:extent cx="3210373" cy="2010056"/>
@@ -1565,12 +1570,8 @@
     </w:p>
     <w:p>
       <w:pPr>
-        <w:pStyle w:val="3"/>
-        <w:tabs>
-          <w:tab w:val="left" w:pos="620"/>
-        </w:tabs>
-        <w:spacing w:line="234" w:lineRule="auto"/>
-        <w:ind w:right="660"/>
+        <w:pStyle w:val="1"/>
+        <w:jc w:val="center"/>
       </w:pPr>
       <w:r>
         <w:t xml:space="preserve">   </w:t>
@@ -1578,69 +1579,62 @@
     </w:p>
     <w:p>
       <w:pPr>
-        <w:pStyle w:val="3"/>
-        <w:tabs>
-          <w:tab w:val="left" w:pos="620"/>
-        </w:tabs>
-        <w:spacing w:line="234" w:lineRule="auto"/>
-        <w:ind w:right="660"/>
-      </w:pPr>
-      <w:r>
-        <w:t xml:space="preserve">     </w:t>
-      </w:r>
-    </w:p>
-    <w:p>
-      <w:pPr>
-        <w:pStyle w:val="3"/>
-        <w:tabs>
-          <w:tab w:val="left" w:pos="620"/>
-        </w:tabs>
-        <w:spacing w:line="234" w:lineRule="auto"/>
-        <w:ind w:right="660"/>
-      </w:pPr>
-    </w:p>
-    <w:p>
-      <w:pPr>
-        <w:pStyle w:val="3"/>
-        <w:tabs>
-          <w:tab w:val="left" w:pos="620"/>
-        </w:tabs>
-        <w:spacing w:line="234" w:lineRule="auto"/>
-        <w:ind w:right="660"/>
-      </w:pPr>
-    </w:p>
-    <w:p>
-      <w:pPr>
-        <w:pStyle w:val="3"/>
-        <w:tabs>
-          <w:tab w:val="left" w:pos="620"/>
-        </w:tabs>
-        <w:spacing w:line="234" w:lineRule="auto"/>
-        <w:ind w:right="660"/>
-      </w:pPr>
-      <w:r>
-        <w:t xml:space="preserve"> </w:t>
-      </w:r>
-    </w:p>
-    <w:p>
-      <w:pPr>
-        <w:pStyle w:val="3"/>
-        <w:tabs>
-          <w:tab w:val="left" w:pos="620"/>
-        </w:tabs>
-        <w:spacing w:line="234" w:lineRule="auto"/>
-        <w:ind w:right="660"/>
-      </w:pPr>
-    </w:p>
-    <w:p>
-      <w:pPr>
-        <w:pStyle w:val="3"/>
-        <w:tabs>
-          <w:tab w:val="left" w:pos="620"/>
-        </w:tabs>
-        <w:spacing w:line="234" w:lineRule="auto"/>
-        <w:ind w:right="660"/>
-      </w:pPr>
+        <w:spacing w:after="160" w:line="259" w:lineRule="auto"/>
+        <w:rPr>
+          <w:rFonts w:asciiTheme="majorHAnsi" w:eastAsiaTheme="majorEastAsia" w:hAnsiTheme="majorHAnsi" w:cstheme="majorBidi"/>
+          <w:color w:val="2F5496" w:themeColor="accent1" w:themeShade="BF"/>
+          <w:sz w:val="32"/>
+          <w:szCs w:val="32"/>
+        </w:rPr>
+      </w:pPr>
+      <w:r>
+        <w:br w:type="page"/>
+      </w:r>
+    </w:p>
+    <w:p>
+      <w:pPr>
+        <w:pStyle w:val="1"/>
+        <w:jc w:val="center"/>
+        <w:rPr>
+          <w:b/>
+          <w:i/>
+          <w:sz w:val="40"/>
+          <w:lang w:val="en-US"/>
+        </w:rPr>
+      </w:pPr>
+      <w:r>
+        <w:rPr>
+          <w:b/>
+          <w:i/>
+          <w:sz w:val="40"/>
+          <w:lang w:val="en-US"/>
+        </w:rPr>
+        <w:lastRenderedPageBreak/>
+        <w:t>Python</w:t>
+      </w:r>
+    </w:p>
+    <w:p>
+      <w:pPr>
+        <w:rPr>
+          <w:b/>
+          <w:lang w:val="en-US"/>
+        </w:rPr>
+      </w:pPr>
+      <w:r>
+        <w:rPr>
+          <w:b/>
+          <w:sz w:val="28"/>
+        </w:rPr>
+        <w:t xml:space="preserve">Приклад коду знаходиться на </w:t>
+      </w:r>
+      <w:r>
+        <w:rPr>
+          <w:b/>
+          <w:sz w:val="28"/>
+          <w:lang w:val="en-US"/>
+        </w:rPr>
+        <w:t>GitHub</w:t>
+      </w:r>
     </w:p>
     <w:p>
       <w:pPr>
@@ -1657,12 +1651,213 @@
           <w:sz w:val="40"/>
         </w:rPr>
       </w:pPr>
-      <w:r>
+    </w:p>
+    <w:p>
+      <w:pPr>
+        <w:pStyle w:val="3"/>
+        <w:tabs>
+          <w:tab w:val="left" w:pos="620"/>
+        </w:tabs>
+        <w:spacing w:line="234" w:lineRule="auto"/>
+        <w:ind w:right="660"/>
+        <w:jc w:val="center"/>
+        <w:rPr>
+          <w:color w:val="2F5496" w:themeColor="accent1" w:themeShade="BF"/>
+        </w:rPr>
+      </w:pPr>
+      <w:r>
+        <w:rPr>
+          <w:b/>
+          <w:i/>
+          <w:color w:val="2F5496" w:themeColor="accent1" w:themeShade="BF"/>
+          <w:sz w:val="40"/>
+        </w:rPr>
+        <w:t>Перевірка</w:t>
+      </w:r>
+    </w:p>
+    <w:p>
+      <w:pPr>
+        <w:pStyle w:val="3"/>
+        <w:tabs>
+          <w:tab w:val="left" w:pos="620"/>
+        </w:tabs>
+        <w:spacing w:line="234" w:lineRule="auto"/>
+        <w:ind w:right="660"/>
+      </w:pPr>
+      <w:r>
+        <w:t xml:space="preserve">     </w:t>
+      </w:r>
+    </w:p>
+    <w:p>
+      <w:pPr>
+        <w:pStyle w:val="3"/>
+        <w:tabs>
+          <w:tab w:val="left" w:pos="620"/>
+        </w:tabs>
+        <w:spacing w:line="234" w:lineRule="auto"/>
+        <w:ind w:right="660"/>
+      </w:pPr>
+      <w:bookmarkStart w:id="0" w:name="_GoBack"/>
+      <w:r>
+        <w:drawing>
+          <wp:anchor distT="0" distB="0" distL="114300" distR="114300" simplePos="0" relativeHeight="251659264" behindDoc="0" locked="0" layoutInCell="1" allowOverlap="1" wp14:anchorId="17F33514">
+            <wp:simplePos x="0" y="0"/>
+            <wp:positionH relativeFrom="column">
+              <wp:posOffset>3494516</wp:posOffset>
+            </wp:positionH>
+            <wp:positionV relativeFrom="paragraph">
+              <wp:posOffset>29763</wp:posOffset>
+            </wp:positionV>
+            <wp:extent cx="2809875" cy="2809875"/>
+            <wp:effectExtent l="0" t="0" r="9525" b="9525"/>
+            <wp:wrapSquare wrapText="bothSides"/>
+            <wp:docPr id="5" name="Рисунок 5"/>
+            <wp:cNvGraphicFramePr>
+              <a:graphicFrameLocks xmlns:a="http://schemas.openxmlformats.org/drawingml/2006/main" noChangeAspect="1"/>
+            </wp:cNvGraphicFramePr>
+            <a:graphic xmlns:a="http://schemas.openxmlformats.org/drawingml/2006/main">
+              <a:graphicData uri="http://schemas.openxmlformats.org/drawingml/2006/picture">
+                <pic:pic xmlns:pic="http://schemas.openxmlformats.org/drawingml/2006/picture">
+                  <pic:nvPicPr>
+                    <pic:cNvPr id="1" name=""/>
+                    <pic:cNvPicPr/>
+                  </pic:nvPicPr>
+                  <pic:blipFill>
+                    <a:blip r:embed="rId8">
+                      <a:extLst>
+                        <a:ext uri="{28A0092B-C50C-407E-A947-70E740481C1C}">
+                          <a14:useLocalDpi xmlns:a14="http://schemas.microsoft.com/office/drawing/2010/main" val="0"/>
+                        </a:ext>
+                      </a:extLst>
+                    </a:blip>
+                    <a:stretch>
+                      <a:fillRect/>
+                    </a:stretch>
+                  </pic:blipFill>
+                  <pic:spPr>
+                    <a:xfrm>
+                      <a:off x="0" y="0"/>
+                      <a:ext cx="2809875" cy="2809875"/>
+                    </a:xfrm>
+                    <a:prstGeom prst="rect">
+                      <a:avLst/>
+                    </a:prstGeom>
+                  </pic:spPr>
+                </pic:pic>
+              </a:graphicData>
+            </a:graphic>
+          </wp:anchor>
+        </w:drawing>
+      </w:r>
+      <w:bookmarkEnd w:id="0"/>
+      <w:r>
+        <w:drawing>
+          <wp:inline distT="0" distB="0" distL="0" distR="0" wp14:anchorId="5AA6A563" wp14:editId="213A1320">
+            <wp:extent cx="2657846" cy="3238952"/>
+            <wp:effectExtent l="0" t="0" r="9525" b="0"/>
+            <wp:docPr id="2" name="Рисунок 2"/>
+            <wp:cNvGraphicFramePr>
+              <a:graphicFrameLocks xmlns:a="http://schemas.openxmlformats.org/drawingml/2006/main" noChangeAspect="1"/>
+            </wp:cNvGraphicFramePr>
+            <a:graphic xmlns:a="http://schemas.openxmlformats.org/drawingml/2006/main">
+              <a:graphicData uri="http://schemas.openxmlformats.org/drawingml/2006/picture">
+                <pic:pic xmlns:pic="http://schemas.openxmlformats.org/drawingml/2006/picture">
+                  <pic:nvPicPr>
+                    <pic:cNvPr id="1" name=""/>
+                    <pic:cNvPicPr/>
+                  </pic:nvPicPr>
+                  <pic:blipFill>
+                    <a:blip r:embed="rId9"/>
+                    <a:stretch>
+                      <a:fillRect/>
+                    </a:stretch>
+                  </pic:blipFill>
+                  <pic:spPr>
+                    <a:xfrm>
+                      <a:off x="0" y="0"/>
+                      <a:ext cx="2657846" cy="3238952"/>
+                    </a:xfrm>
+                    <a:prstGeom prst="rect">
+                      <a:avLst/>
+                    </a:prstGeom>
+                  </pic:spPr>
+                </pic:pic>
+              </a:graphicData>
+            </a:graphic>
+          </wp:inline>
+        </w:drawing>
+      </w:r>
+      <w:r>
+        <w:rPr>
+          <w:noProof/>
+        </w:rPr>
+        <w:t xml:space="preserve"> </w:t>
+      </w:r>
+    </w:p>
+    <w:p>
+      <w:pPr>
+        <w:pStyle w:val="3"/>
+        <w:tabs>
+          <w:tab w:val="left" w:pos="620"/>
+        </w:tabs>
+        <w:spacing w:line="234" w:lineRule="auto"/>
+        <w:ind w:right="660"/>
+      </w:pPr>
+    </w:p>
+    <w:p>
+      <w:pPr>
+        <w:pStyle w:val="3"/>
+        <w:tabs>
+          <w:tab w:val="left" w:pos="620"/>
+        </w:tabs>
+        <w:spacing w:line="234" w:lineRule="auto"/>
+        <w:ind w:right="660"/>
+      </w:pPr>
+      <w:r>
+        <w:t xml:space="preserve"> </w:t>
+      </w:r>
+    </w:p>
+    <w:p>
+      <w:pPr>
+        <w:pStyle w:val="3"/>
+        <w:tabs>
+          <w:tab w:val="left" w:pos="620"/>
+        </w:tabs>
+        <w:spacing w:line="234" w:lineRule="auto"/>
+        <w:ind w:right="660"/>
+      </w:pPr>
+    </w:p>
+    <w:p>
+      <w:pPr>
+        <w:pStyle w:val="3"/>
+        <w:tabs>
+          <w:tab w:val="left" w:pos="620"/>
+        </w:tabs>
+        <w:spacing w:line="234" w:lineRule="auto"/>
+        <w:ind w:right="660"/>
+      </w:pPr>
+    </w:p>
+    <w:p>
+      <w:pPr>
+        <w:pStyle w:val="3"/>
+        <w:tabs>
+          <w:tab w:val="left" w:pos="620"/>
+        </w:tabs>
+        <w:spacing w:line="234" w:lineRule="auto"/>
+        <w:ind w:right="660"/>
+        <w:jc w:val="center"/>
         <w:rPr>
           <w:b/>
           <w:i/>
           <w:sz w:val="40"/>
         </w:rPr>
+      </w:pPr>
+      <w:r>
+        <w:rPr>
+          <w:b/>
+          <w:i/>
+          <w:sz w:val="40"/>
+        </w:rPr>
         <w:t>Висновок</w:t>
       </w:r>
     </w:p>
@@ -1698,8 +1893,6 @@
           <w:lang w:val="en-US"/>
         </w:rPr>
       </w:pPr>
-      <w:bookmarkStart w:id="0" w:name="_GoBack"/>
-      <w:bookmarkEnd w:id="0"/>
     </w:p>
     <w:sectPr>
       <w:pgSz w:w="11906" w:h="16838"/>
@@ -2229,7 +2422,7 @@
   <w:style w:type="paragraph" w:default="1" w:styleId="a">
     <w:name w:val="Normal"/>
     <w:qFormat/>
-    <w:rsid w:val="00F8498B"/>
+    <w:rsid w:val="002F74E7"/>
     <w:pPr>
       <w:spacing w:after="0" w:line="240" w:lineRule="auto"/>
     </w:pPr>
